--- a/Documents/Requirement Analysis Document/Review/Prima Parte/Use Cases/Word/UseCase_GestionePreventiviConsulente.docx
+++ b/Documents/Requirement Analysis Document/Review/Prima Parte/Use Cases/Word/UseCase_GestionePreventiviConsulente.docx
@@ -72,9 +72,8 @@
         <w:gridCol w:w="675"/>
         <w:gridCol w:w="758"/>
         <w:gridCol w:w="3603"/>
-        <w:gridCol w:w="1756"/>
-        <w:gridCol w:w="9"/>
-        <w:gridCol w:w="1748"/>
+        <w:gridCol w:w="1734"/>
+        <w:gridCol w:w="1779"/>
       </w:tblGrid>
       <w:tr>
         <w:trPr>
@@ -208,8 +207,7 @@
         </w:tc>
         <w:tc>
           <w:tcPr>
-            <w:tcW w:w="1765" w:type="dxa"/>
-            <w:gridSpan w:val="2"/>
+            <w:tcW w:w="1734" w:type="dxa"/>
           </w:tcPr>
           <w:p>
             <w:pPr>
@@ -231,7 +229,7 @@
         </w:tc>
         <w:tc>
           <w:tcPr>
-            <w:tcW w:w="1748" w:type="dxa"/>
+            <w:tcW w:w="1779" w:type="dxa"/>
           </w:tcPr>
           <w:p>
             <w:pPr>
@@ -312,30 +310,39 @@
         </w:tc>
         <w:tc>
           <w:tcPr>
-            <w:tcW w:w="1756" w:type="dxa"/>
-          </w:tcPr>
-          <w:p>
-            <w:pPr>
-              <w:rPr>
-                <w:bCs/>
-                <w:i/>
-                <w:iCs/>
-              </w:rPr>
-            </w:pPr>
-            <w:r>
-              <w:rPr>
-                <w:bCs/>
-                <w:i/>
-                <w:iCs/>
-              </w:rPr>
-              <w:t>Vers.</w:t>
-            </w:r>
-          </w:p>
-        </w:tc>
-        <w:tc>
-          <w:tcPr>
-            <w:tcW w:w="1757" w:type="dxa"/>
-            <w:gridSpan w:val="2"/>
+            <w:tcW w:w="1734" w:type="dxa"/>
+          </w:tcPr>
+          <w:p>
+            <w:pPr>
+              <w:rPr>
+                <w:bCs/>
+                <w:i/>
+                <w:iCs/>
+              </w:rPr>
+            </w:pPr>
+            <w:proofErr w:type="spellStart"/>
+            <w:r>
+              <w:rPr>
+                <w:bCs/>
+                <w:i/>
+                <w:iCs/>
+              </w:rPr>
+              <w:t>Vers</w:t>
+            </w:r>
+            <w:proofErr w:type="spellEnd"/>
+            <w:r>
+              <w:rPr>
+                <w:bCs/>
+                <w:i/>
+                <w:iCs/>
+              </w:rPr>
+              <w:t>.</w:t>
+            </w:r>
+          </w:p>
+        </w:tc>
+        <w:tc>
+          <w:tcPr>
+            <w:tcW w:w="1779" w:type="dxa"/>
           </w:tcPr>
           <w:p>
             <w:pPr>
@@ -400,7 +407,7 @@
         </w:tc>
         <w:tc>
           <w:tcPr>
-            <w:tcW w:w="1756" w:type="dxa"/>
+            <w:tcW w:w="1734" w:type="dxa"/>
           </w:tcPr>
           <w:p>
             <w:pPr>
@@ -422,24 +429,23 @@
         </w:tc>
         <w:tc>
           <w:tcPr>
-            <w:tcW w:w="1757" w:type="dxa"/>
-            <w:gridSpan w:val="2"/>
-          </w:tcPr>
-          <w:p>
-            <w:pPr>
-              <w:rPr>
-                <w:bCs/>
-                <w:i/>
-                <w:iCs/>
-              </w:rPr>
-            </w:pPr>
-            <w:r>
-              <w:rPr>
-                <w:bCs/>
-                <w:i/>
-                <w:iCs/>
-              </w:rPr>
-              <w:t>Caprio Mattia</w:t>
+            <w:tcW w:w="1779" w:type="dxa"/>
+          </w:tcPr>
+          <w:p>
+            <w:pPr>
+              <w:rPr>
+                <w:bCs/>
+                <w:i/>
+                <w:iCs/>
+              </w:rPr>
+            </w:pPr>
+            <w:r>
+              <w:rPr>
+                <w:bCs/>
+                <w:i/>
+                <w:iCs/>
+              </w:rPr>
+              <w:t>Mori Mattia</w:t>
             </w:r>
           </w:p>
         </w:tc>
@@ -472,7 +478,7 @@
         <w:tc>
           <w:tcPr>
             <w:tcW w:w="7116" w:type="dxa"/>
-            <w:gridSpan w:val="4"/>
+            <w:gridSpan w:val="3"/>
           </w:tcPr>
           <w:p>
             <w:pPr>
@@ -594,7 +600,7 @@
         <w:tc>
           <w:tcPr>
             <w:tcW w:w="7116" w:type="dxa"/>
-            <w:gridSpan w:val="4"/>
+            <w:gridSpan w:val="3"/>
           </w:tcPr>
           <w:p>
             <w:pPr>
@@ -648,7 +654,7 @@
         <w:tc>
           <w:tcPr>
             <w:tcW w:w="7116" w:type="dxa"/>
-            <w:gridSpan w:val="4"/>
+            <w:gridSpan w:val="3"/>
           </w:tcPr>
           <w:p>
             <w:pPr>
@@ -680,14 +686,23 @@
                 <w:b/>
                 <w:bCs/>
               </w:rPr>
-              <w:t>Entry Condition</w:t>
-            </w:r>
+              <w:t xml:space="preserve">Entry </w:t>
+            </w:r>
+            <w:proofErr w:type="spellStart"/>
+            <w:r>
+              <w:rPr>
+                <w:b/>
+                <w:bCs/>
+              </w:rPr>
+              <w:t>Condition</w:t>
+            </w:r>
+            <w:proofErr w:type="spellEnd"/>
           </w:p>
         </w:tc>
         <w:tc>
           <w:tcPr>
             <w:tcW w:w="7116" w:type="dxa"/>
-            <w:gridSpan w:val="4"/>
+            <w:gridSpan w:val="3"/>
           </w:tcPr>
           <w:p>
             <w:r>
@@ -729,8 +744,17 @@
                 <w:b/>
                 <w:bCs/>
               </w:rPr>
-              <w:t>Exit condition</w:t>
-            </w:r>
+              <w:t xml:space="preserve">Exit </w:t>
+            </w:r>
+            <w:proofErr w:type="spellStart"/>
+            <w:r>
+              <w:rPr>
+                <w:b/>
+                <w:bCs/>
+              </w:rPr>
+              <w:t>condition</w:t>
+            </w:r>
+            <w:proofErr w:type="spellEnd"/>
           </w:p>
           <w:p>
             <w:r>
@@ -741,7 +765,7 @@
         <w:tc>
           <w:tcPr>
             <w:tcW w:w="7116" w:type="dxa"/>
-            <w:gridSpan w:val="4"/>
+            <w:gridSpan w:val="3"/>
           </w:tcPr>
           <w:p>
             <w:r>
@@ -816,19 +840,33 @@
                 <w:b/>
                 <w:bCs/>
               </w:rPr>
-              <w:t>Exit condition</w:t>
-            </w:r>
-          </w:p>
-          <w:p>
-            <w:r>
-              <w:t xml:space="preserve">                       On failure</w:t>
-            </w:r>
+              <w:t xml:space="preserve">Exit </w:t>
+            </w:r>
+            <w:proofErr w:type="spellStart"/>
+            <w:r>
+              <w:rPr>
+                <w:b/>
+                <w:bCs/>
+              </w:rPr>
+              <w:t>condition</w:t>
+            </w:r>
+            <w:proofErr w:type="spellEnd"/>
+          </w:p>
+          <w:p>
+            <w:r>
+              <w:t xml:space="preserve">                       On </w:t>
+            </w:r>
+            <w:proofErr w:type="spellStart"/>
+            <w:r>
+              <w:t>failure</w:t>
+            </w:r>
+            <w:proofErr w:type="spellEnd"/>
           </w:p>
         </w:tc>
         <w:tc>
           <w:tcPr>
             <w:tcW w:w="7116" w:type="dxa"/>
-            <w:gridSpan w:val="4"/>
+            <w:gridSpan w:val="3"/>
           </w:tcPr>
           <w:p>
             <w:r>
@@ -892,14 +930,23 @@
                 <w:b/>
                 <w:bCs/>
               </w:rPr>
-              <w:t>/User Priority</w:t>
-            </w:r>
+              <w:t xml:space="preserve">/User </w:t>
+            </w:r>
+            <w:proofErr w:type="spellStart"/>
+            <w:r>
+              <w:rPr>
+                <w:b/>
+                <w:bCs/>
+              </w:rPr>
+              <w:t>Priority</w:t>
+            </w:r>
+            <w:proofErr w:type="spellEnd"/>
           </w:p>
         </w:tc>
         <w:tc>
           <w:tcPr>
             <w:tcW w:w="7116" w:type="dxa"/>
-            <w:gridSpan w:val="4"/>
+            <w:gridSpan w:val="3"/>
           </w:tcPr>
           <w:p>
             <w:r>
@@ -933,15 +980,17 @@
         <w:tc>
           <w:tcPr>
             <w:tcW w:w="7116" w:type="dxa"/>
-            <w:gridSpan w:val="4"/>
-          </w:tcPr>
-          <w:p>
+            <w:gridSpan w:val="3"/>
+          </w:tcPr>
+          <w:p>
+            <w:proofErr w:type="gramStart"/>
             <w:r>
               <w:rPr>
                 <w:bCs/>
               </w:rPr>
               <w:t>100</w:t>
             </w:r>
+            <w:proofErr w:type="gramEnd"/>
             <w:r>
               <w:rPr>
                 <w:bCs/>
@@ -988,7 +1037,7 @@
         <w:tc>
           <w:tcPr>
             <w:tcW w:w="7116" w:type="dxa"/>
-            <w:gridSpan w:val="4"/>
+            <w:gridSpan w:val="3"/>
           </w:tcPr>
           <w:p>
             <w:pPr>
@@ -1023,20 +1072,30 @@
                 <w:bCs/>
               </w:rPr>
             </w:pPr>
+            <w:proofErr w:type="spellStart"/>
             <w:r>
               <w:rPr>
                 <w:rFonts w:ascii="Calibri" w:eastAsia="Calibri" w:hAnsi="Calibri" w:cs="Times New Roman"/>
                 <w:b/>
                 <w:bCs/>
               </w:rPr>
-              <w:t>Generalization of</w:t>
+              <w:t>Generalization</w:t>
+            </w:r>
+            <w:proofErr w:type="spellEnd"/>
+            <w:r>
+              <w:rPr>
+                <w:rFonts w:ascii="Calibri" w:eastAsia="Calibri" w:hAnsi="Calibri" w:cs="Times New Roman"/>
+                <w:b/>
+                <w:bCs/>
+              </w:rPr>
+              <w:t xml:space="preserve"> of</w:t>
             </w:r>
           </w:p>
         </w:tc>
         <w:tc>
           <w:tcPr>
             <w:tcW w:w="7116" w:type="dxa"/>
-            <w:gridSpan w:val="4"/>
+            <w:gridSpan w:val="3"/>
           </w:tcPr>
           <w:p>
             <w:pPr>
@@ -1057,7 +1116,7 @@
         <w:tc>
           <w:tcPr>
             <w:tcW w:w="9854" w:type="dxa"/>
-            <w:gridSpan w:val="8"/>
+            <w:gridSpan w:val="7"/>
             <w:vAlign w:val="center"/>
           </w:tcPr>
           <w:p>
@@ -1112,7 +1171,7 @@
         <w:tc>
           <w:tcPr>
             <w:tcW w:w="7874" w:type="dxa"/>
-            <w:gridSpan w:val="5"/>
+            <w:gridSpan w:val="4"/>
           </w:tcPr>
           <w:p>
             <w:pPr>
@@ -1155,7 +1214,7 @@
         <w:tc>
           <w:tcPr>
             <w:tcW w:w="7874" w:type="dxa"/>
-            <w:gridSpan w:val="5"/>
+            <w:gridSpan w:val="4"/>
           </w:tcPr>
           <w:p>
             <w:pPr>
@@ -1198,7 +1257,7 @@
         <w:tc>
           <w:tcPr>
             <w:tcW w:w="7874" w:type="dxa"/>
-            <w:gridSpan w:val="5"/>
+            <w:gridSpan w:val="4"/>
           </w:tcPr>
           <w:p>
             <w:r>
@@ -1271,7 +1330,7 @@
         <w:tc>
           <w:tcPr>
             <w:tcW w:w="7874" w:type="dxa"/>
-            <w:gridSpan w:val="5"/>
+            <w:gridSpan w:val="4"/>
           </w:tcPr>
           <w:p>
             <w:r>
@@ -1320,7 +1379,7 @@
         <w:tc>
           <w:tcPr>
             <w:tcW w:w="7874" w:type="dxa"/>
-            <w:gridSpan w:val="5"/>
+            <w:gridSpan w:val="4"/>
           </w:tcPr>
           <w:p>
             <w:r>
@@ -1360,7 +1419,7 @@
         <w:tc>
           <w:tcPr>
             <w:tcW w:w="7874" w:type="dxa"/>
-            <w:gridSpan w:val="5"/>
+            <w:gridSpan w:val="4"/>
           </w:tcPr>
           <w:p>
             <w:r>
@@ -1415,7 +1474,7 @@
         <w:tc>
           <w:tcPr>
             <w:tcW w:w="7874" w:type="dxa"/>
-            <w:gridSpan w:val="5"/>
+            <w:gridSpan w:val="4"/>
           </w:tcPr>
           <w:p>
             <w:r>
@@ -1434,7 +1493,7 @@
         <w:tc>
           <w:tcPr>
             <w:tcW w:w="9854" w:type="dxa"/>
-            <w:gridSpan w:val="8"/>
+            <w:gridSpan w:val="7"/>
           </w:tcPr>
           <w:p/>
         </w:tc>
@@ -1443,7 +1502,7 @@
         <w:tc>
           <w:tcPr>
             <w:tcW w:w="9854" w:type="dxa"/>
-            <w:gridSpan w:val="8"/>
+            <w:gridSpan w:val="7"/>
           </w:tcPr>
           <w:p>
             <w:r>
@@ -1512,7 +1571,7 @@
         <w:tc>
           <w:tcPr>
             <w:tcW w:w="7116" w:type="dxa"/>
-            <w:gridSpan w:val="4"/>
+            <w:gridSpan w:val="3"/>
           </w:tcPr>
           <w:p>
             <w:r>
@@ -1583,7 +1642,7 @@
         <w:tc>
           <w:tcPr>
             <w:tcW w:w="7116" w:type="dxa"/>
-            <w:gridSpan w:val="4"/>
+            <w:gridSpan w:val="3"/>
           </w:tcPr>
           <w:p>
             <w:r>
@@ -1596,7 +1655,7 @@
         <w:tc>
           <w:tcPr>
             <w:tcW w:w="9854" w:type="dxa"/>
-            <w:gridSpan w:val="8"/>
+            <w:gridSpan w:val="7"/>
           </w:tcPr>
           <w:p/>
         </w:tc>
@@ -1605,15 +1664,24 @@
         <w:tc>
           <w:tcPr>
             <w:tcW w:w="9854" w:type="dxa"/>
-            <w:gridSpan w:val="8"/>
-          </w:tcPr>
-          <w:p>
-            <w:r>
-              <w:rPr>
-                <w:b/>
-                <w:bCs/>
-              </w:rPr>
-              <w:t xml:space="preserve">II Scenario/Flusso di eventi di ERRORE: </w:t>
+            <w:gridSpan w:val="7"/>
+          </w:tcPr>
+          <w:p>
+            <w:proofErr w:type="gramStart"/>
+            <w:r>
+              <w:rPr>
+                <w:b/>
+                <w:bCs/>
+              </w:rPr>
+              <w:t>II</w:t>
+            </w:r>
+            <w:proofErr w:type="gramEnd"/>
+            <w:r>
+              <w:rPr>
+                <w:b/>
+                <w:bCs/>
+              </w:rPr>
+              <w:t xml:space="preserve"> Scenario/Flusso di eventi di ERRORE: </w:t>
             </w:r>
             <w:r>
               <w:t>Il sistema non riesce recuperare dati</w:t>
@@ -1667,7 +1735,7 @@
         <w:tc>
           <w:tcPr>
             <w:tcW w:w="7116" w:type="dxa"/>
-            <w:gridSpan w:val="4"/>
+            <w:gridSpan w:val="3"/>
           </w:tcPr>
           <w:p>
             <w:r>
@@ -1731,7 +1799,7 @@
         <w:tc>
           <w:tcPr>
             <w:tcW w:w="7116" w:type="dxa"/>
-            <w:gridSpan w:val="4"/>
+            <w:gridSpan w:val="3"/>
           </w:tcPr>
           <w:p>
             <w:r>
@@ -1744,7 +1812,7 @@
         <w:tc>
           <w:tcPr>
             <w:tcW w:w="9854" w:type="dxa"/>
-            <w:gridSpan w:val="8"/>
+            <w:gridSpan w:val="7"/>
           </w:tcPr>
           <w:p/>
         </w:tc>
@@ -1753,7 +1821,7 @@
         <w:tc>
           <w:tcPr>
             <w:tcW w:w="9854" w:type="dxa"/>
-            <w:gridSpan w:val="8"/>
+            <w:gridSpan w:val="7"/>
           </w:tcPr>
           <w:p>
             <w:pPr>
@@ -1776,7 +1844,7 @@
         <w:tc>
           <w:tcPr>
             <w:tcW w:w="9854" w:type="dxa"/>
-            <w:gridSpan w:val="8"/>
+            <w:gridSpan w:val="7"/>
           </w:tcPr>
           <w:p/>
         </w:tc>
@@ -1799,14 +1867,23 @@
                 <w:b/>
                 <w:bCs/>
               </w:rPr>
-              <w:t>Special Requirements</w:t>
-            </w:r>
+              <w:t xml:space="preserve">Special </w:t>
+            </w:r>
+            <w:proofErr w:type="spellStart"/>
+            <w:r>
+              <w:rPr>
+                <w:b/>
+                <w:bCs/>
+              </w:rPr>
+              <w:t>Requirements</w:t>
+            </w:r>
+            <w:proofErr w:type="spellEnd"/>
           </w:p>
         </w:tc>
         <w:tc>
           <w:tcPr>
             <w:tcW w:w="7116" w:type="dxa"/>
-            <w:gridSpan w:val="4"/>
+            <w:gridSpan w:val="3"/>
           </w:tcPr>
           <w:p/>
         </w:tc>
@@ -1836,7 +1913,7 @@
         <w:tc>
           <w:tcPr>
             <w:tcW w:w="7116" w:type="dxa"/>
-            <w:gridSpan w:val="4"/>
+            <w:gridSpan w:val="3"/>
           </w:tcPr>
           <w:p>
             <w:r>
